--- a/Pages/Resume/Resume 8_28_20.docx
+++ b/Pages/Resume/Resume 8_28_20.docx
@@ -2850,7 +2850,39 @@
           <w:sz w:val="20"/>
           <w:szCs w:val="20"/>
         </w:rPr>
-        <w:t>, when we aren’t all socially distancing that is. I am a good storyteller, and I believe that shows in the stories I tell.</w:t>
+        <w:t>, when we aren’t all socially distancing that is. I am a good storyteller, and I believe that shows in the stories I tell</w:t>
+      </w:r>
+      <w:r>
+        <w:rPr>
+          <w:rFonts w:ascii="Calibri" w:hAnsi="Calibri" w:cs="Calibri"/>
+          <w:sz w:val="20"/>
+          <w:szCs w:val="20"/>
+        </w:rPr>
+        <w:t xml:space="preserve"> (fredemath.com, </w:t>
+      </w:r>
+      <w:r>
+        <w:rPr>
+          <w:rFonts w:ascii="Calibri" w:hAnsi="Calibri" w:cs="Calibri"/>
+          <w:sz w:val="20"/>
+          <w:szCs w:val="20"/>
+        </w:rPr>
+        <w:t>i</w:t>
+      </w:r>
+      <w:r>
+        <w:rPr>
+          <w:rFonts w:ascii="Calibri" w:hAnsi="Calibri" w:cs="Calibri"/>
+          <w:sz w:val="20"/>
+          <w:szCs w:val="20"/>
+        </w:rPr>
+        <w:t>nstagram.com/justbutton)</w:t>
+      </w:r>
+      <w:r>
+        <w:rPr>
+          <w:rFonts w:ascii="Calibri" w:hAnsi="Calibri" w:cs="Calibri"/>
+          <w:sz w:val="20"/>
+          <w:szCs w:val="20"/>
+        </w:rPr>
+        <w:t>.</w:t>
       </w:r>
     </w:p>
     <w:p>
@@ -3890,6 +3922,33 @@
       <w:shd w:val="clear" w:color="auto" w:fill="E1DFDD"/>
     </w:rPr>
   </w:style>
+  <w:style w:type="paragraph" w:styleId="BalloonText">
+    <w:name w:val="Balloon Text"/>
+    <w:basedOn w:val="Normal"/>
+    <w:link w:val="BalloonTextChar"/>
+    <w:uiPriority w:val="99"/>
+    <w:semiHidden/>
+    <w:unhideWhenUsed/>
+    <w:rsid w:val="00466B27"/>
+    <w:rPr>
+      <w:rFonts w:ascii="Times New Roman" w:hAnsi="Times New Roman" w:cs="Times New Roman"/>
+      <w:sz w:val="18"/>
+      <w:szCs w:val="18"/>
+    </w:rPr>
+  </w:style>
+  <w:style w:type="character" w:customStyle="1" w:styleId="BalloonTextChar">
+    <w:name w:val="Balloon Text Char"/>
+    <w:basedOn w:val="DefaultParagraphFont"/>
+    <w:link w:val="BalloonText"/>
+    <w:uiPriority w:val="99"/>
+    <w:semiHidden/>
+    <w:rsid w:val="00466B27"/>
+    <w:rPr>
+      <w:rFonts w:ascii="Times New Roman" w:hAnsi="Times New Roman" w:cs="Times New Roman"/>
+      <w:sz w:val="18"/>
+      <w:szCs w:val="18"/>
+    </w:rPr>
+  </w:style>
 </w:styles>
 </file>
 
